--- a/AI/BigQuery ML.docx
+++ b/AI/BigQuery ML.docx
@@ -181,7 +181,22 @@
           <w:rFonts w:hint="default"/>
           <w:lang w:val="fr-FR"/>
         </w:rPr>
-        <w:t>Recall: correctly predicted positive observations/  All observations (how many you got right out of both true positive and false negative)</w:t>
+        <w:t>Recall: correctly predicted positive observations/  All positive elements counts(how many you got right out of both true positive and false negative)</w:t>
+      </w:r>
+    </w:p>
+    <w:p>
+      <w:pPr>
+        <w:rPr>
+          <w:rFonts w:hint="default"/>
+          <w:lang w:val="fr-FR"/>
+        </w:rPr>
+      </w:pPr>
+      <w:r>
+        <w:rPr>
+          <w:rFonts w:hint="default"/>
+          <w:lang w:val="fr-FR"/>
+        </w:rPr>
+        <w:t>It’s TP/TP+FN</w:t>
       </w:r>
     </w:p>
     <w:p>
@@ -878,7 +893,23 @@
           <w:rFonts w:hint="default"/>
           <w:lang w:val="fr-FR"/>
         </w:rPr>
-        <w:t>uNSUPERVISEd learning algorithm using Kmeans clustering</w:t>
+        <w:t xml:space="preserve">uNSUPERVISEd learning algorithm using </w:t>
+      </w:r>
+      <w:r>
+        <w:rPr>
+          <w:rFonts w:hint="default"/>
+          <w:b/>
+          <w:bCs/>
+          <w:lang w:val="fr-FR"/>
+        </w:rPr>
+        <w:t>Kmeans</w:t>
+      </w:r>
+      <w:r>
+        <w:rPr>
+          <w:rFonts w:hint="default"/>
+          <w:lang w:val="fr-FR"/>
+        </w:rPr>
+        <w:t xml:space="preserve"> clustering</w:t>
       </w:r>
     </w:p>
     <w:p>
@@ -1139,8 +1170,6 @@
           <w:lang w:val="fr-FR"/>
         </w:rPr>
       </w:pPr>
-      <w:bookmarkStart w:id="0" w:name="_GoBack"/>
-      <w:bookmarkEnd w:id="0"/>
     </w:p>
     <w:p>
       <w:pPr>
@@ -1375,6 +1404,8 @@
           <w:lang w:val="fr-FR"/>
         </w:rPr>
       </w:pPr>
+      <w:bookmarkStart w:id="0" w:name="_GoBack"/>
+      <w:bookmarkEnd w:id="0"/>
     </w:p>
     <w:sectPr>
       <w:pgSz w:w="11906" w:h="16838"/>
